--- a/generated_docs/HC_0109.docx
+++ b/generated_docs/HC_0109.docx
@@ -33,9 +33,32 @@
           <w:szCs w:val="28"/>
           <w:u w:val="single"/>
         </w:rPr>
-        <w:t xml:space="preserve"> N° </w:t>
-      </w:r>
-      <w:proofErr w:type="gramStart"/>
+        <w:t xml:space="preserve"> </w:t>
+      </w:r>
+      <w:proofErr w:type="spellStart"/>
+      <w:r>
+        <w:rPr>
+          <w:rFonts w:ascii="Times New Roman" w:hAnsi="Times New Roman" w:cs="Times New Roman"/>
+          <w:b/>
+          <w:bCs/>
+          <w:sz w:val="28"/>
+          <w:szCs w:val="28"/>
+          <w:u w:val="single"/>
+        </w:rPr>
+        <w:t>N°</w:t>
+      </w:r>
+      <w:proofErr w:type="spellEnd"/>
+      <w:r>
+        <w:rPr>
+          <w:rFonts w:ascii="Times New Roman" w:hAnsi="Times New Roman" w:cs="Times New Roman"/>
+          <w:b/>
+          <w:bCs/>
+          <w:sz w:val="28"/>
+          <w:szCs w:val="28"/>
+          <w:u w:val="single"/>
+        </w:rPr>
+        <w:t xml:space="preserve"> </w:t>
+      </w:r>
       <w:r>
         <w:rPr>
           <w:rFonts w:ascii="Times New Roman" w:hAnsi="Times New Roman" w:cs="Times New Roman"/>
@@ -169,7 +192,6 @@
                 <w:bCs/>
                 <w:sz w:val="18"/>
                 <w:szCs w:val="18"/>
-                <w:lang w:val="en-US"/>
               </w:rPr>
             </w:pPr>
             <w:r>
@@ -179,7 +201,6 @@
                 <w:bCs/>
                 <w:sz w:val="18"/>
                 <w:szCs w:val="18"/>
-                <w:lang w:val="en-US"/>
               </w:rPr>
               <w:t>CPC. JUAN TURPO QUISPE</w:t>
             </w:r>
@@ -190,7 +211,6 @@
                 <w:rFonts w:ascii="Times New Roman" w:hAnsi="Times New Roman" w:cs="Times New Roman"/>
                 <w:sz w:val="18"/>
                 <w:szCs w:val="18"/>
-                <w:lang w:val="en-US"/>
               </w:rPr>
             </w:pPr>
             <w:r>
@@ -198,7 +218,6 @@
                 <w:rFonts w:ascii="Times New Roman" w:hAnsi="Times New Roman" w:cs="Times New Roman"/>
                 <w:sz w:val="18"/>
                 <w:szCs w:val="18"/>
-                <w:lang w:val="en-US"/>
               </w:rPr>
               <w:t>OFICINA DE ABASTECIMIENTO</w:t>
             </w:r>
@@ -209,7 +228,6 @@
                 <w:rFonts w:ascii="Times New Roman" w:hAnsi="Times New Roman" w:cs="Times New Roman"/>
                 <w:sz w:val="18"/>
                 <w:szCs w:val="18"/>
-                <w:lang w:val="en-US"/>
               </w:rPr>
             </w:pPr>
           </w:p>
@@ -284,7 +302,6 @@
                 <w:bCs/>
                 <w:sz w:val="18"/>
                 <w:szCs w:val="18"/>
-                <w:lang w:val="en-US"/>
               </w:rPr>
             </w:pPr>
             <w:r>
@@ -294,7 +311,6 @@
                 <w:bCs/>
                 <w:sz w:val="18"/>
                 <w:szCs w:val="18"/>
-                <w:lang w:val="en-US"/>
               </w:rPr>
               <w:t>ING. WILBER CAJMA MAMANI</w:t>
             </w:r>
@@ -305,7 +321,6 @@
                 <w:rFonts w:ascii="Times New Roman" w:hAnsi="Times New Roman" w:cs="Times New Roman"/>
                 <w:sz w:val="18"/>
                 <w:szCs w:val="18"/>
-                <w:lang w:val="en-US"/>
               </w:rPr>
             </w:pPr>
             <w:r>
@@ -313,7 +328,6 @@
                 <w:rFonts w:ascii="Times New Roman" w:hAnsi="Times New Roman" w:cs="Times New Roman"/>
                 <w:sz w:val="18"/>
                 <w:szCs w:val="18"/>
-                <w:lang w:val="en-US"/>
               </w:rPr>
               <w:t>SUB GERENTE DE INFRAESTRUCTURA</w:t>
             </w:r>
@@ -324,7 +338,6 @@
                 <w:rFonts w:ascii="Times New Roman" w:hAnsi="Times New Roman" w:cs="Times New Roman"/>
                 <w:sz w:val="18"/>
                 <w:szCs w:val="18"/>
-                <w:lang w:val="en-US"/>
               </w:rPr>
             </w:pPr>
           </w:p>
@@ -383,7 +396,7 @@
                 <w:szCs w:val="18"/>
                 <w:lang w:val="en-US"/>
               </w:rPr>
-              <w:t>:</w:t>
+              <w:t xml:space="preserve">:</w:t>
             </w:r>
           </w:p>
         </w:tc>
@@ -420,9 +433,9 @@
                 <w:sz w:val="18"/>
                 <w:szCs w:val="18"/>
               </w:rPr>
-              <w:t xml:space="preserve">PEDIDO DE </w:t>
+              <w:t xml:space="preserve">PEDIDO DE COMPRA </w:t>
             </w:r>
-            <w:proofErr w:type="gramStart"/>
+            <w:proofErr w:type="spellStart"/>
             <w:r>
               <w:rPr>
                 <w:rFonts w:ascii="Times New Roman" w:hAnsi="Times New Roman" w:cs="Times New Roman"/>
@@ -431,7 +444,18 @@
                 <w:sz w:val="18"/>
                 <w:szCs w:val="18"/>
               </w:rPr>
-              <w:t xml:space="preserve">COMPRA Nº 000256</w:t>
+              <w:t xml:space="preserve">Nº</w:t>
+            </w:r>
+            <w:proofErr w:type="spellEnd"/>
+            <w:r>
+              <w:rPr>
+                <w:rFonts w:ascii="Times New Roman" w:hAnsi="Times New Roman" w:cs="Times New Roman"/>
+                <w:b/>
+                <w:bCs/>
+                <w:sz w:val="18"/>
+                <w:szCs w:val="18"/>
+              </w:rPr>
+              <w:t xml:space="preserve"> 000078</w:t>
             </w:r>
           </w:p>
           <w:p>
@@ -501,7 +525,7 @@
                 <w:szCs w:val="18"/>
                 <w:lang w:val="en-US"/>
               </w:rPr>
-              <w:t>:</w:t>
+              <w:t xml:space="preserve">:</w:t>
             </w:r>
           </w:p>
         </w:tc>
@@ -531,16 +555,7 @@
                 <w:sz w:val="18"/>
                 <w:szCs w:val="18"/>
               </w:rPr>
-              <w:t>“</w:t>
-            </w:r>
-            <w:proofErr w:type="gramStart"/>
-            <w:r>
-              <w:rPr>
-                <w:rFonts w:ascii="Times New Roman" w:hAnsi="Times New Roman" w:cs="Times New Roman"/>
-                <w:sz w:val="18"/>
-                <w:szCs w:val="18"/>
-              </w:rPr>
-              <w:t xml:space="preserve">CREACION DEL SERVICIO DE ESPACIOS PÚBLICOS URBANOS EN EL PARQUE DE LA URBANIZACIÓN JESUS MARIA DEL DISTRITO DE SAN MIGUEL DE LA PROVINCIA DE SAN ROMAN DEL DEPARTAMENTO DE PUNO ” CUI</w:t>
+              <w:t xml:space="preserve">“CREACION DEL SERVICIO DE ESPACIOS PÚBLICOS URBANOS EN EL PARQUE DE LA URBANIZACIÓN JESUS MARIA DEL DISTRITO DE SAN MIGUEL DE LA PROVINCIA DE SAN ROMAN DEL DEPARTAMENTO DE PUNO ” CUI</w:t>
             </w:r>
             <w:r>
               <w:rPr>
@@ -548,7 +563,25 @@
                 <w:sz w:val="18"/>
                 <w:szCs w:val="18"/>
               </w:rPr>
-              <w:t xml:space="preserve">: Nº 2615887</w:t>
+              <w:t xml:space="preserve">: </w:t>
+            </w:r>
+            <w:proofErr w:type="spellStart"/>
+            <w:r>
+              <w:rPr>
+                <w:rFonts w:ascii="Times New Roman" w:hAnsi="Times New Roman" w:cs="Times New Roman"/>
+                <w:sz w:val="18"/>
+                <w:szCs w:val="18"/>
+              </w:rPr>
+              <w:t xml:space="preserve">Nº</w:t>
+            </w:r>
+            <w:proofErr w:type="spellEnd"/>
+            <w:r>
+              <w:rPr>
+                <w:rFonts w:ascii="Times New Roman" w:hAnsi="Times New Roman" w:cs="Times New Roman"/>
+                <w:sz w:val="18"/>
+                <w:szCs w:val="18"/>
+              </w:rPr>
+              <w:t xml:space="preserve"> 2615887</w:t>
             </w:r>
           </w:p>
           <w:p>
@@ -567,14 +600,13 @@
               </w:rPr>
               <w:t xml:space="preserve">B). </w:t>
             </w:r>
-            <w:proofErr w:type="gramStart"/>
             <w:r>
               <w:rPr>
                 <w:rFonts w:ascii="Times New Roman" w:hAnsi="Times New Roman" w:cs="Times New Roman"/>
                 <w:sz w:val="18"/>
                 <w:szCs w:val="18"/>
               </w:rPr>
-              <w:t xml:space="preserve">INFORME Nº 009-2026-MDSM/GDTI/SGI-AICH</w:t>
+              <w:t xml:space="preserve">INFORME Nº 054-2026-MDSM/GDTI/SGI/RO-AICH</w:t>
             </w:r>
           </w:p>
           <w:p>
@@ -680,7 +712,6 @@
               </w:rPr>
               <w:t xml:space="preserve">San Miguel, </w:t>
             </w:r>
-            <w:proofErr w:type="gramStart"/>
             <w:r>
               <w:rPr>
                 <w:rFonts w:ascii="Times New Roman" w:hAnsi="Times New Roman" w:cs="Times New Roman"/>
@@ -690,7 +721,7 @@
                 <w:szCs w:val="18"/>
                 <w:lang w:val="en-US"/>
               </w:rPr>
-              <w:t xml:space="preserve">10 de Febrero de 2026</w:t>
+              <w:t xml:space="preserve">12 de febrero de 2026</w:t>
             </w:r>
           </w:p>
           <w:p>
@@ -742,13 +773,13 @@
           <w:b/>
           <w:bCs/>
         </w:rPr>
-        <w:t xml:space="preserve">INFORME Nº 009-2026-MDSM/GDTI/SGI-AICH </w:t>
-      </w:r>
-      <w:r>
-        <w:rPr>
-          <w:rFonts w:ascii="Times New Roman" w:hAnsi="Times New Roman" w:cs="Times New Roman"/>
-        </w:rPr>
-        <w:t xml:space="preserve">mediante el cual el residente de obra ING.. ABAD IVAN CCASO HUAHUACONDORI con aprobación del supervisor de obra de obra ING.. LUIS ELISEO APAZA BAUTISTA, </w:t>
+        <w:t xml:space="preserve">INFORME Nº 054-2026-MDSM/GDTI/SGI/RO-AICH </w:t>
+      </w:r>
+      <w:r>
+        <w:rPr>
+          <w:rFonts w:ascii="Times New Roman" w:hAnsi="Times New Roman" w:cs="Times New Roman"/>
+        </w:rPr>
+        <w:t xml:space="preserve">mediante el cual el residente de obra </w:t>
       </w:r>
       <w:r>
         <w:rPr>
@@ -756,13 +787,13 @@
           <w:b/>
           <w:bCs/>
         </w:rPr>
-        <w:t xml:space="preserve">VALIDAN LA COTIZACIÓN AL PEDIDO DE COMPRA Nº 000256 </w:t>
-      </w:r>
-      <w:r>
-        <w:rPr>
-          <w:rFonts w:ascii="Times New Roman" w:hAnsi="Times New Roman" w:cs="Times New Roman"/>
-        </w:rPr>
-        <w:t xml:space="preserve">también solicitan agilizar el trámite correspondiente puesto que es de mucha necesidad en esta dependencia para la ejecución de la obra y el adecuado cumplimiento de las metas según el Expediente Técnico del proyecto denominado </w:t>
+        <w:t xml:space="preserve">ING. ABAD IVAN CCASO HUAHUACONDORI</w:t>
+      </w:r>
+      <w:r>
+        <w:rPr>
+          <w:rFonts w:ascii="Times New Roman" w:hAnsi="Times New Roman" w:cs="Times New Roman"/>
+        </w:rPr>
+        <w:t xml:space="preserve"> con aprobación del supervisor de obra </w:t>
       </w:r>
       <w:r>
         <w:rPr>
@@ -770,13 +801,13 @@
           <w:b/>
           <w:bCs/>
         </w:rPr>
-        <w:t xml:space="preserve">“CREACION DEL SERVICIO DE ESPACIOS PÚBLICOS URBANOS EN EL PARQUE DE LA URBANIZACIÓN JESUS MARIA DEL DISTRITO DE SAN MIGUEL DE LA PROVINCIA DE SAN ROMAN DEL DEPARTAMENTO DE PUNO”</w:t>
-      </w:r>
-      <w:r>
-        <w:rPr>
-          <w:rFonts w:ascii="Times New Roman" w:hAnsi="Times New Roman" w:cs="Times New Roman"/>
-        </w:rPr>
-        <w:t xml:space="preserve"> </w:t>
+        <w:t xml:space="preserve">ING. LUIS ELISEO APAZA BAUTISTA</w:t>
+      </w:r>
+      <w:r>
+        <w:rPr>
+          <w:rFonts w:ascii="Times New Roman" w:hAnsi="Times New Roman" w:cs="Times New Roman"/>
+        </w:rPr>
+        <w:t xml:space="preserve">, </w:t>
       </w:r>
       <w:r>
         <w:rPr>
@@ -784,8 +815,64 @@
           <w:b/>
           <w:bCs/>
         </w:rPr>
-        <w:t>CUI: Nº</w:t>
-      </w:r>
+        <w:t xml:space="preserve">VALIDAN LA COTIZACIÓN AL PEDIDO DE COMPRA </w:t>
+      </w:r>
+      <w:proofErr w:type="spellStart"/>
+      <w:r>
+        <w:rPr>
+          <w:rFonts w:ascii="Times New Roman" w:hAnsi="Times New Roman" w:cs="Times New Roman"/>
+          <w:b/>
+          <w:bCs/>
+        </w:rPr>
+        <w:t xml:space="preserve">Nº</w:t>
+      </w:r>
+      <w:proofErr w:type="spellEnd"/>
+      <w:r>
+        <w:rPr>
+          <w:rFonts w:ascii="Times New Roman" w:hAnsi="Times New Roman" w:cs="Times New Roman"/>
+          <w:b/>
+          <w:bCs/>
+        </w:rPr>
+        <w:t xml:space="preserve"> 000078 </w:t>
+      </w:r>
+      <w:r>
+        <w:rPr>
+          <w:rFonts w:ascii="Times New Roman" w:hAnsi="Times New Roman" w:cs="Times New Roman"/>
+        </w:rPr>
+        <w:t xml:space="preserve">también solicitan agilizar el trámite correspondiente puesto que es de mucha necesidad en esta dependencia para la ejecución de la obra y el adecuado cumplimiento de las metas según el Expediente Técnico del proyecto denominado </w:t>
+      </w:r>
+      <w:r>
+        <w:rPr>
+          <w:rFonts w:ascii="Times New Roman" w:hAnsi="Times New Roman" w:cs="Times New Roman"/>
+          <w:b/>
+          <w:bCs/>
+        </w:rPr>
+        <w:t xml:space="preserve">“CREACION DEL SERVICIO DE ESPACIOS PÚBLICOS URBANOS EN EL PARQUE DE LA URBANIZACIÓN JESUS MARIA DEL DISTRITO DE SAN MIGUEL DE LA PROVINCIA DE SAN ROMAN DEL DEPARTAMENTO DE PUNO”</w:t>
+      </w:r>
+      <w:r>
+        <w:rPr>
+          <w:rFonts w:ascii="Times New Roman" w:hAnsi="Times New Roman" w:cs="Times New Roman"/>
+        </w:rPr>
+        <w:t xml:space="preserve"> </w:t>
+      </w:r>
+      <w:r>
+        <w:rPr>
+          <w:rFonts w:ascii="Times New Roman" w:hAnsi="Times New Roman" w:cs="Times New Roman"/>
+          <w:b/>
+          <w:bCs/>
+        </w:rPr>
+        <w:t xml:space="preserve">CUI: </w:t>
+      </w:r>
+      <w:proofErr w:type="spellStart"/>
+      <w:r>
+        <w:rPr>
+          <w:rFonts w:ascii="Times New Roman" w:hAnsi="Times New Roman" w:cs="Times New Roman"/>
+          <w:b/>
+          <w:bCs/>
+        </w:rPr>
+        <w:t xml:space="preserve">Nº</w:t>
+      </w:r>
+      <w:proofErr w:type="spellEnd"/>
       <w:r>
         <w:rPr>
           <w:rFonts w:ascii="Times New Roman" w:hAnsi="Times New Roman" w:cs="Times New Roman"/>
@@ -823,7 +910,7 @@
           <w:bCs/>
           <w:u w:val="single"/>
         </w:rPr>
-        <w:t>ADJUNTO:</w:t>
+        <w:t xml:space="preserve">ADJUNTO:</w:t>
       </w:r>
     </w:p>
     <w:p>
@@ -837,12 +924,11 @@
           <w:rFonts w:ascii="Times New Roman" w:hAnsi="Times New Roman" w:cs="Times New Roman"/>
         </w:rPr>
       </w:pPr>
-      <w:proofErr w:type="gramStart"/>
-      <w:r>
-        <w:rPr>
-          <w:rFonts w:ascii="Times New Roman" w:hAnsi="Times New Roman" w:cs="Times New Roman"/>
-        </w:rPr>
-        <w:t xml:space="preserve">INFORME Nº 009-2026-MDSM/GDTI/SGI-AICH</w:t>
+      <w:r>
+        <w:rPr>
+          <w:rFonts w:ascii="Times New Roman" w:hAnsi="Times New Roman" w:cs="Times New Roman"/>
+        </w:rPr>
+        <w:t xml:space="preserve">INFORME Nº 054-2026-MDSM/GDTI/SGI/RO-AICH</w:t>
       </w:r>
     </w:p>
     <w:p>
@@ -1434,7 +1520,6 @@
                                     <w:szCs w:val="20"/>
                                   </w:rPr>
                                 </w:pPr>
-                                <w:proofErr w:type="gramStart"/>
                                 <w:r>
                                   <w:rPr>
                                     <w:rFonts w:ascii="Times New Roman" w:hAnsi="Times New Roman" w:cs="Times New Roman"/>
@@ -1445,7 +1530,6 @@
                                   </w:rPr>
                                   <w:t>Por un Gobierno Competitivo y Participativo ...!</w:t>
                                 </w:r>
-                                <w:proofErr w:type="gramEnd"/>
                               </w:p>
                             </w:txbxContent>
                           </wps:txbx>
